--- a/examples/template-reference.docx
+++ b/examples/template-reference.docx
@@ -76,16 +76,7 @@
           <w:sz w:val="40"/>
           <w:szCs w:val="40"/>
         </w:rPr>
-        <w:t>.</w:t>
-      </w:r>
-      <w:bookmarkStart w:id="0" w:name="_GoBack"/>
-      <w:bookmarkEnd w:id="0"/>
-      <w:r>
-        <w:rPr>
-          <w:sz w:val="40"/>
-          <w:szCs w:val="40"/>
-        </w:rPr>
-        <w:t xml:space="preserve"> {{FirstName}} has been working with me on the </w:t>
+        <w:t xml:space="preserve">. {{FirstName}} has been working with me on the </w:t>
       </w:r>
       <w:r>
         <w:rPr>
@@ -162,6 +153,23 @@
         </w:rPr>
         <w:t>You-Know-Who</w:t>
       </w:r>
+    </w:p>
+    <w:p>
+      <w:pPr>
+        <w:rPr>
+          <w:sz w:val="40"/>
+          <w:szCs w:val="40"/>
+        </w:rPr>
+      </w:pPr>
+      <w:r>
+        <w:rPr>
+          <w:sz w:val="40"/>
+          <w:szCs w:val="40"/>
+        </w:rPr>
+        <w:t>me@email.address.here</w:t>
+      </w:r>
+      <w:bookmarkStart w:id="0" w:name="_GoBack"/>
+      <w:bookmarkEnd w:id="0"/>
     </w:p>
     <w:p>
       <w:pPr>
